--- a/Informes/Informe Entrega 3.docx
+++ b/Informes/Informe Entrega 3.docx
@@ -431,16 +431,11 @@
           </w:r>
           <w:proofErr w:type="spellEnd"/>
           <w:r>
-            <w:t xml:space="preserve"> Elemento (s)), (2) Mostrar por pantalla listado de elementos, para cada una de las dos colecciones </w:t>
-          </w:r>
-          <w:proofErr w:type="gramStart"/>
-          <w:r>
-            <w:t>anidadas.</w:t>
+            <w:t xml:space="preserve"> Elemento (s)), (2) Mostrar por pantalla listado de elementos, para cada una de las dos colecciones anidadas.</w:t>
           </w:r>
           <w:r>
             <w:t>.</w:t>
           </w:r>
-          <w:proofErr w:type="gramEnd"/>
           <w:r>
             <w:ptab w:relativeTo="margin" w:alignment="right" w:leader="dot"/>
           </w:r>
@@ -825,29 +820,7 @@
           <w:szCs w:val="35"/>
         </w:rPr>
         <w:lastRenderedPageBreak/>
-        <w:t>Se debe crear un menú para el sistema con las siguientes funcionalidades: (</w:t>
-      </w:r>
-      <w:proofErr w:type="gramStart"/>
-      <w:r>
-        <w:rPr>
-          <w:rFonts w:ascii="Times New Roman" w:hAnsi="Times New Roman" w:cs="Times New Roman"/>
-          <w:b/>
-          <w:color w:val="auto"/>
-          <w:sz w:val="35"/>
-          <w:szCs w:val="35"/>
-        </w:rPr>
-        <w:t>1)Agregar</w:t>
-      </w:r>
-      <w:proofErr w:type="gramEnd"/>
-      <w:r>
-        <w:rPr>
-          <w:rFonts w:ascii="Times New Roman" w:hAnsi="Times New Roman" w:cs="Times New Roman"/>
-          <w:b/>
-          <w:color w:val="auto"/>
-          <w:sz w:val="35"/>
-          <w:szCs w:val="35"/>
-        </w:rPr>
-        <w:t xml:space="preserve"> (Créate Elemento(s)) , (2) Mostrar por pantalla listado de elementos, para cada una de las colecciones anidadas</w:t>
+        <w:t>Se debe crear un menú para el sistema con las siguientes funcionalidades: (1)Agregar (Créate Elemento(s)) , (2) Mostrar por pantalla listado de elementos, para cada una de las colecciones anidadas</w:t>
       </w:r>
       <w:r>
         <w:rPr>
@@ -967,9 +940,22 @@
       <w:pPr>
         <w:jc w:val="center"/>
       </w:pPr>
-      <w:r>
-        <w:t>https://github.com/anaisfoix/Entrega2_POO</w:t>
-      </w:r>
+      <w:hyperlink r:id="rId9" w:history="1">
+        <w:proofErr w:type="spellStart"/>
+        <w:r>
+          <w:rPr>
+            <w:rStyle w:val="Hipervnculo"/>
+          </w:rPr>
+          <w:t>Github</w:t>
+        </w:r>
+        <w:proofErr w:type="spellEnd"/>
+        <w:r>
+          <w:rPr>
+            <w:rStyle w:val="Hipervnculo"/>
+          </w:rPr>
+          <w:t xml:space="preserve"> Entrega 3</w:t>
+        </w:r>
+      </w:hyperlink>
     </w:p>
     <w:sectPr>
       <w:pgSz w:w="12240" w:h="15840"/>
@@ -2757,6 +2743,18 @@
       <w:lang w:eastAsia="es-CL"/>
     </w:rPr>
   </w:style>
+  <w:style w:type="character" w:styleId="Mencinsinresolver">
+    <w:name w:val="Unresolved Mention"/>
+    <w:basedOn w:val="Fuentedeprrafopredeter"/>
+    <w:uiPriority w:val="99"/>
+    <w:semiHidden/>
+    <w:unhideWhenUsed/>
+    <w:rsid w:val="00AC6C6D"/>
+    <w:rPr>
+      <w:color w:val="605E5C"/>
+      <w:shd w:val="clear" w:color="auto" w:fill="E1DFDD"/>
+    </w:rPr>
+  </w:style>
 </w:styles>
 </file>
 
